--- a/Spirnt 2/מסמך מסכם ספרינט 2.docx
+++ b/Spirnt 2/מסמך מסכם ספרינט 2.docx
@@ -145,23 +145,7 @@
           <w:szCs w:val="32"/>
           <w:rtl/>
         </w:rPr>
-        <w:t>- 204639454</w:t>
-      </w:r>
-    </w:p>
-    <w:p>
-      <w:pPr>
-        <w:rPr>
-          <w:sz w:val="32"/>
-          <w:szCs w:val="32"/>
-          <w:rtl/>
-        </w:rPr>
-      </w:pPr>
-      <w:r>
-        <w:rPr>
-          <w:sz w:val="32"/>
-          <w:szCs w:val="32"/>
-        </w:rPr>
-        <w:t>Product owner</w:t>
+        <w:t xml:space="preserve">- </w:t>
       </w:r>
       <w:r>
         <w:rPr>
@@ -170,7 +154,23 @@
           <w:szCs w:val="32"/>
           <w:rtl/>
         </w:rPr>
-        <w:t xml:space="preserve">: </w:t>
+        <w:t>203720172</w:t>
+      </w:r>
+    </w:p>
+    <w:p>
+      <w:pPr>
+        <w:rPr>
+          <w:sz w:val="32"/>
+          <w:szCs w:val="32"/>
+          <w:rtl/>
+        </w:rPr>
+      </w:pPr>
+      <w:r>
+        <w:rPr>
+          <w:sz w:val="32"/>
+          <w:szCs w:val="32"/>
+        </w:rPr>
+        <w:t>Product owner</w:t>
       </w:r>
       <w:r>
         <w:rPr>
@@ -179,7 +179,7 @@
           <w:szCs w:val="32"/>
           <w:rtl/>
         </w:rPr>
-        <w:t xml:space="preserve">תומר אנג'ל </w:t>
+        <w:t xml:space="preserve">: </w:t>
       </w:r>
       <w:r>
         <w:rPr>
@@ -188,16 +188,8 @@
           <w:szCs w:val="32"/>
           <w:rtl/>
         </w:rPr>
-        <w:t>- 203720172</w:t>
-      </w:r>
-    </w:p>
-    <w:p>
-      <w:pPr>
-        <w:rPr>
-          <w:sz w:val="32"/>
-          <w:szCs w:val="32"/>
-        </w:rPr>
-      </w:pPr>
+        <w:t xml:space="preserve">תומר אנג'ל </w:t>
+      </w:r>
       <w:r>
         <w:rPr>
           <w:rFonts w:hint="cs"/>
@@ -205,7 +197,7 @@
           <w:szCs w:val="32"/>
           <w:rtl/>
         </w:rPr>
-        <w:t>אור שליט</w:t>
+        <w:t xml:space="preserve">- </w:t>
       </w:r>
       <w:r>
         <w:rPr>
@@ -214,8 +206,16 @@
           <w:szCs w:val="32"/>
           <w:rtl/>
         </w:rPr>
-        <w:t xml:space="preserve"> - 204469027</w:t>
-      </w:r>
+        <w:t>313165680</w:t>
+      </w:r>
+    </w:p>
+    <w:p>
+      <w:pPr>
+        <w:rPr>
+          <w:sz w:val="32"/>
+          <w:szCs w:val="32"/>
+        </w:rPr>
+      </w:pPr>
       <w:r>
         <w:rPr>
           <w:rFonts w:hint="cs"/>
@@ -223,7 +223,7 @@
           <w:szCs w:val="32"/>
           <w:rtl/>
         </w:rPr>
-        <w:t xml:space="preserve">, </w:t>
+        <w:t>אור שליט</w:t>
       </w:r>
       <w:r>
         <w:rPr>
@@ -232,7 +232,7 @@
           <w:szCs w:val="32"/>
           <w:rtl/>
         </w:rPr>
-        <w:t>שמעון אמונה</w:t>
+        <w:t xml:space="preserve"> - 204469027</w:t>
       </w:r>
       <w:r>
         <w:rPr>
@@ -241,7 +241,34 @@
           <w:szCs w:val="32"/>
           <w:rtl/>
         </w:rPr>
-        <w:t xml:space="preserve"> - 313165680</w:t>
+        <w:t xml:space="preserve">, </w:t>
+      </w:r>
+      <w:r>
+        <w:rPr>
+          <w:rFonts w:hint="cs"/>
+          <w:sz w:val="32"/>
+          <w:szCs w:val="32"/>
+          <w:rtl/>
+        </w:rPr>
+        <w:t>שמעון אמונה</w:t>
+      </w:r>
+      <w:r>
+        <w:rPr>
+          <w:rFonts w:hint="cs"/>
+          <w:sz w:val="32"/>
+          <w:szCs w:val="32"/>
+          <w:rtl/>
+        </w:rPr>
+        <w:t xml:space="preserve"> - </w:t>
+      </w:r>
+      <w:r>
+        <w:rPr>
+          <w:rFonts w:hint="cs"/>
+          <w:sz w:val="32"/>
+          <w:szCs w:val="32"/>
+          <w:rtl/>
+        </w:rPr>
+        <w:t>204639454</w:t>
       </w:r>
     </w:p>
     <w:p>
@@ -347,7 +374,7 @@
     </w:p>
     <w:tbl>
       <w:tblPr>
-        <w:tblStyle w:val="TableGrid"/>
+        <w:tblStyle w:val="a4"/>
         <w:bidiVisual/>
         <w:tblW w:w="0" w:type="auto"/>
         <w:tblLook w:val="04A0" w:firstRow="1" w:lastRow="0" w:firstColumn="1" w:lastColumn="0" w:noHBand="0" w:noVBand="1"/>
@@ -472,7 +499,6 @@
           <w:p>
             <w:pPr>
               <w:rPr>
-                <w:rFonts w:hint="cs"/>
                 <w:sz w:val="28"/>
                 <w:szCs w:val="28"/>
                 <w:rtl/>
@@ -615,16 +641,7 @@
                 <w:szCs w:val="28"/>
                 <w:rtl/>
               </w:rPr>
-              <w:t xml:space="preserve">חיפוש מוצר - </w:t>
-            </w:r>
-            <w:r>
-              <w:rPr>
-                <w:rFonts w:hint="cs"/>
-                <w:sz w:val="28"/>
-                <w:szCs w:val="28"/>
-                <w:rtl/>
-              </w:rPr>
-              <w:t>מנהל</w:t>
+              <w:t>חיפוש מוצר - מנהל</w:t>
             </w:r>
             <w:r>
               <w:rPr>
@@ -742,7 +759,6 @@
           <w:p>
             <w:pPr>
               <w:rPr>
-                <w:rFonts w:hint="cs"/>
                 <w:sz w:val="28"/>
                 <w:szCs w:val="28"/>
                 <w:rtl/>
@@ -775,7 +791,6 @@
           <w:p>
             <w:pPr>
               <w:rPr>
-                <w:rFonts w:hint="cs"/>
                 <w:sz w:val="28"/>
                 <w:szCs w:val="28"/>
                 <w:rtl/>
@@ -801,7 +816,6 @@
           <w:p>
             <w:pPr>
               <w:rPr>
-                <w:rFonts w:hint="cs"/>
                 <w:sz w:val="28"/>
                 <w:szCs w:val="28"/>
                 <w:rtl/>
@@ -843,7 +857,6 @@
           <w:p>
             <w:pPr>
               <w:rPr>
-                <w:rFonts w:hint="cs"/>
                 <w:sz w:val="28"/>
                 <w:szCs w:val="28"/>
                 <w:rtl/>
@@ -869,7 +882,6 @@
           <w:p>
             <w:pPr>
               <w:rPr>
-                <w:rFonts w:hint="cs"/>
                 <w:sz w:val="28"/>
                 <w:szCs w:val="28"/>
                 <w:rtl/>
@@ -893,7 +905,6 @@
           <w:p>
             <w:pPr>
               <w:rPr>
-                <w:rFonts w:hint="cs"/>
                 <w:sz w:val="28"/>
                 <w:szCs w:val="28"/>
                 <w:rtl/>
@@ -1116,7 +1127,7 @@
     </w:p>
     <w:tbl>
       <w:tblPr>
-        <w:tblStyle w:val="TableGrid"/>
+        <w:tblStyle w:val="a4"/>
         <w:tblpPr w:leftFromText="180" w:rightFromText="180" w:vertAnchor="page" w:horzAnchor="margin" w:tblpXSpec="center" w:tblpY="1453"/>
         <w:bidiVisual/>
         <w:tblW w:w="8811" w:type="dxa"/>
@@ -1680,7 +1691,25 @@
                 <w:szCs w:val="28"/>
                 <w:rtl/>
               </w:rPr>
-              <w:t xml:space="preserve"> כמה במכה </w:t>
+              <w:t xml:space="preserve"> כמה ב</w:t>
+            </w:r>
+            <w:r>
+              <w:rPr>
+                <w:rFonts w:hint="cs"/>
+                <w:sz w:val="28"/>
+                <w:szCs w:val="28"/>
+                <w:rtl/>
+              </w:rPr>
+              <w:t>יחד</w:t>
+            </w:r>
+            <w:r>
+              <w:rPr>
+                <w:rFonts w:hint="cs"/>
+                <w:sz w:val="28"/>
+                <w:szCs w:val="28"/>
+                <w:rtl/>
+              </w:rPr>
+              <w:t xml:space="preserve"> </w:t>
             </w:r>
           </w:p>
         </w:tc>
@@ -2124,42 +2153,6 @@
           <w:rtl/>
         </w:rPr>
       </w:pPr>
-    </w:p>
-    <w:p>
-      <w:pPr>
-        <w:rPr>
-          <w:b/>
-          <w:bCs/>
-          <w:sz w:val="36"/>
-          <w:szCs w:val="36"/>
-          <w:u w:val="single"/>
-          <w:rtl/>
-        </w:rPr>
-      </w:pPr>
-    </w:p>
-    <w:p>
-      <w:pPr>
-        <w:rPr>
-          <w:b/>
-          <w:bCs/>
-          <w:sz w:val="36"/>
-          <w:szCs w:val="36"/>
-          <w:u w:val="single"/>
-          <w:rtl/>
-        </w:rPr>
-      </w:pPr>
-    </w:p>
-    <w:p>
-      <w:pPr>
-        <w:rPr>
-          <w:b/>
-          <w:bCs/>
-          <w:sz w:val="36"/>
-          <w:szCs w:val="36"/>
-          <w:u w:val="single"/>
-          <w:rtl/>
-        </w:rPr>
-      </w:pPr>
       <w:r>
         <w:rPr>
           <w:rFonts w:hint="cs"/>
@@ -2170,6 +2163,7 @@
           <w:u w:val="single"/>
           <w:rtl/>
         </w:rPr>
+        <w:lastRenderedPageBreak/>
         <w:t>סיכום ספרינט</w:t>
       </w:r>
       <w:r>
@@ -2182,7 +2176,7 @@
           <w:u w:val="single"/>
           <w:rtl/>
         </w:rPr>
-        <w:t xml:space="preserve"> 1</w:t>
+        <w:t xml:space="preserve"> </w:t>
       </w:r>
       <w:r>
         <w:rPr>
@@ -2194,6 +2188,18 @@
           <w:u w:val="single"/>
           <w:rtl/>
         </w:rPr>
+        <w:t>2</w:t>
+      </w:r>
+      <w:r>
+        <w:rPr>
+          <w:rFonts w:hint="cs"/>
+          <w:b/>
+          <w:bCs/>
+          <w:sz w:val="36"/>
+          <w:szCs w:val="36"/>
+          <w:u w:val="single"/>
+          <w:rtl/>
+        </w:rPr>
         <w:t>:</w:t>
       </w:r>
     </w:p>
@@ -2351,7 +2357,18 @@
           <w:szCs w:val="36"/>
           <w:rtl/>
         </w:rPr>
-        <w:t>התחלנו</w:t>
+        <w:t>התח</w:t>
+      </w:r>
+      <w:bookmarkStart w:id="0" w:name="_GoBack"/>
+      <w:bookmarkEnd w:id="0"/>
+      <w:r>
+        <w:rPr>
+          <w:rFonts w:cs="Arial" w:hint="cs"/>
+          <w:sz w:val="36"/>
+          <w:szCs w:val="36"/>
+          <w:rtl/>
+        </w:rPr>
+        <w:t>לנו</w:t>
       </w:r>
       <w:proofErr w:type="spellEnd"/>
       <w:r>
@@ -2599,27 +2616,7 @@
           <w:szCs w:val="36"/>
           <w:rtl/>
         </w:rPr>
-        <w:t xml:space="preserve">תמקדנו בלעבוד עם הגירה להגיד מה שהולך להכנה מה שהולך לפרויקט ואיפה אנחנו נמצאים בדיוק לאחר מכן הגענו השבוע הזה לחידודים נוספים ואפשרויות נוספות למערכת אשר תרמו לנו </w:t>
-      </w:r>
-      <w:proofErr w:type="spellStart"/>
-      <w:r>
-        <w:rPr>
-          <w:rFonts w:cs="Arial" w:hint="cs"/>
-          <w:sz w:val="36"/>
-          <w:szCs w:val="36"/>
-          <w:rtl/>
-        </w:rPr>
-        <w:t>לשידרוג</w:t>
-      </w:r>
-      <w:proofErr w:type="spellEnd"/>
-      <w:r>
-        <w:rPr>
-          <w:rFonts w:cs="Arial" w:hint="cs"/>
-          <w:sz w:val="36"/>
-          <w:szCs w:val="36"/>
-          <w:rtl/>
-        </w:rPr>
-        <w:t xml:space="preserve"> נראות וכדומה. בנוסף בסיום השבוע </w:t>
+        <w:t xml:space="preserve">תמקדנו בלעבוד עם הגירה להגיד מה שהולך להכנה מה שהולך לפרויקט ואיפה אנחנו נמצאים בדיוק לאחר מכן הגענו השבוע הזה לחידודים נוספים ואפשרויות נוספות למערכת אשר תרמו לנו לשדרוג נראות וכדומה. בנוסף בסיום השבוע </w:t>
       </w:r>
       <w:proofErr w:type="spellStart"/>
       <w:r>
@@ -2725,6 +2722,40 @@
     <w:p>
       <w:pPr>
         <w:rPr>
+          <w:b/>
+          <w:bCs/>
+          <w:sz w:val="36"/>
+          <w:szCs w:val="36"/>
+          <w:rtl/>
+        </w:rPr>
+      </w:pPr>
+    </w:p>
+    <w:p>
+      <w:pPr>
+        <w:rPr>
+          <w:b/>
+          <w:bCs/>
+          <w:sz w:val="36"/>
+          <w:szCs w:val="36"/>
+          <w:rtl/>
+        </w:rPr>
+      </w:pPr>
+    </w:p>
+    <w:p>
+      <w:pPr>
+        <w:rPr>
+          <w:b/>
+          <w:bCs/>
+          <w:sz w:val="36"/>
+          <w:szCs w:val="36"/>
+          <w:rtl/>
+        </w:rPr>
+      </w:pPr>
+    </w:p>
+    <w:p>
+      <w:pPr>
+        <w:rPr>
+          <w:rFonts w:hint="cs"/>
           <w:b/>
           <w:bCs/>
           <w:sz w:val="36"/>
@@ -2847,8 +2878,6 @@
           </wp:inline>
         </w:drawing>
       </w:r>
-      <w:bookmarkStart w:id="0" w:name="_GoBack"/>
-      <w:bookmarkEnd w:id="0"/>
     </w:p>
     <w:p>
       <w:pPr>
@@ -3138,6 +3167,7 @@
     <w:lsdException w:name="HTML Sample" w:semiHidden="1" w:unhideWhenUsed="1"/>
     <w:lsdException w:name="HTML Typewriter" w:semiHidden="1" w:unhideWhenUsed="1"/>
     <w:lsdException w:name="HTML Variable" w:semiHidden="1" w:unhideWhenUsed="1"/>
+    <w:lsdException w:name="Normal Table" w:semiHidden="1" w:unhideWhenUsed="1"/>
     <w:lsdException w:name="annotation subject" w:semiHidden="1" w:unhideWhenUsed="1"/>
     <w:lsdException w:name="No List" w:semiHidden="1" w:unhideWhenUsed="1"/>
     <w:lsdException w:name="Outline List 1" w:semiHidden="1" w:unhideWhenUsed="1"/>
@@ -3184,8 +3214,10 @@
     <w:lsdException w:name="Table Subtle 2" w:semiHidden="1" w:unhideWhenUsed="1"/>
     <w:lsdException w:name="Table Web 1" w:semiHidden="1" w:unhideWhenUsed="1"/>
     <w:lsdException w:name="Table Web 2" w:semiHidden="1" w:unhideWhenUsed="1"/>
+    <w:lsdException w:name="Table Web 3" w:semiHidden="1" w:unhideWhenUsed="1"/>
     <w:lsdException w:name="Balloon Text" w:semiHidden="1" w:unhideWhenUsed="1"/>
     <w:lsdException w:name="Table Grid" w:uiPriority="39"/>
+    <w:lsdException w:name="Table Theme" w:semiHidden="1" w:unhideWhenUsed="1"/>
     <w:lsdException w:name="Placeholder Text" w:semiHidden="1"/>
     <w:lsdException w:name="No Spacing" w:uiPriority="1" w:qFormat="1"/>
     <w:lsdException w:name="Light Shading" w:uiPriority="60"/>
@@ -3407,20 +3439,20 @@
     <w:lsdException w:name="Unresolved Mention" w:semiHidden="1" w:unhideWhenUsed="1"/>
     <w:lsdException w:name="Smart Link" w:semiHidden="1" w:unhideWhenUsed="1"/>
   </w:latentStyles>
-  <w:style w:type="paragraph" w:default="1" w:styleId="Normal">
+  <w:style w:type="paragraph" w:default="1" w:styleId="a">
     <w:name w:val="Normal"/>
     <w:qFormat/>
     <w:pPr>
       <w:bidi/>
     </w:pPr>
   </w:style>
-  <w:style w:type="character" w:default="1" w:styleId="DefaultParagraphFont">
+  <w:style w:type="character" w:default="1" w:styleId="a0">
     <w:name w:val="Default Paragraph Font"/>
     <w:uiPriority w:val="1"/>
     <w:semiHidden/>
     <w:unhideWhenUsed/>
   </w:style>
-  <w:style w:type="table" w:default="1" w:styleId="TableNormal">
+  <w:style w:type="table" w:default="1" w:styleId="a1">
     <w:name w:val="Normal Table"/>
     <w:uiPriority w:val="99"/>
     <w:semiHidden/>
@@ -3435,15 +3467,15 @@
       </w:tblCellMar>
     </w:tblPr>
   </w:style>
-  <w:style w:type="numbering" w:default="1" w:styleId="NoList">
+  <w:style w:type="numbering" w:default="1" w:styleId="a2">
     <w:name w:val="No List"/>
     <w:uiPriority w:val="99"/>
     <w:semiHidden/>
     <w:unhideWhenUsed/>
   </w:style>
-  <w:style w:type="paragraph" w:styleId="ListParagraph">
+  <w:style w:type="paragraph" w:styleId="a3">
     <w:name w:val="List Paragraph"/>
-    <w:basedOn w:val="Normal"/>
+    <w:basedOn w:val="a"/>
     <w:uiPriority w:val="34"/>
     <w:qFormat/>
     <w:rsid w:val="00B225B3"/>
@@ -3452,9 +3484,9 @@
       <w:contextualSpacing/>
     </w:pPr>
   </w:style>
-  <w:style w:type="table" w:styleId="TableGrid">
+  <w:style w:type="table" w:styleId="a4">
     <w:name w:val="Table Grid"/>
-    <w:basedOn w:val="TableNormal"/>
+    <w:basedOn w:val="a1"/>
     <w:uiPriority w:val="39"/>
     <w:rsid w:val="00B225B3"/>
     <w:pPr>
@@ -3473,7 +3505,7 @@
   </w:style>
   <w:style w:type="character" w:styleId="Hyperlink">
     <w:name w:val="Hyperlink"/>
-    <w:basedOn w:val="DefaultParagraphFont"/>
+    <w:basedOn w:val="a0"/>
     <w:uiPriority w:val="99"/>
     <w:semiHidden/>
     <w:unhideWhenUsed/>
@@ -3483,10 +3515,10 @@
       <w:u w:val="single"/>
     </w:rPr>
   </w:style>
-  <w:style w:type="paragraph" w:styleId="BalloonText">
+  <w:style w:type="paragraph" w:styleId="a5">
     <w:name w:val="Balloon Text"/>
-    <w:basedOn w:val="Normal"/>
-    <w:link w:val="BalloonTextChar"/>
+    <w:basedOn w:val="a"/>
+    <w:link w:val="a6"/>
     <w:uiPriority w:val="99"/>
     <w:semiHidden/>
     <w:unhideWhenUsed/>
@@ -3500,10 +3532,10 @@
       <w:szCs w:val="18"/>
     </w:rPr>
   </w:style>
-  <w:style w:type="character" w:customStyle="1" w:styleId="BalloonTextChar">
-    <w:name w:val="Balloon Text Char"/>
-    <w:basedOn w:val="DefaultParagraphFont"/>
-    <w:link w:val="BalloonText"/>
+  <w:style w:type="character" w:customStyle="1" w:styleId="a6">
+    <w:name w:val="טקסט בלונים תו"/>
+    <w:basedOn w:val="a0"/>
+    <w:link w:val="a5"/>
     <w:uiPriority w:val="99"/>
     <w:semiHidden/>
     <w:rsid w:val="009360BD"/>

--- a/Spirnt 2/מסמך מסכם ספרינט 2.docx
+++ b/Spirnt 2/מסמך מסכם ספרינט 2.docx
@@ -344,7 +344,6 @@
           <w:sz w:val="36"/>
           <w:szCs w:val="36"/>
           <w:u w:val="single"/>
-          <w:rtl/>
         </w:rPr>
       </w:pPr>
     </w:p>
@@ -463,7 +462,25 @@
                 <w:szCs w:val="28"/>
                 <w:rtl/>
               </w:rPr>
-              <w:t xml:space="preserve">הוספת מוצר-מנהל </w:t>
+              <w:t>הוספת מוצר-</w:t>
+            </w:r>
+            <w:r>
+              <w:rPr>
+                <w:rFonts w:hint="cs"/>
+                <w:sz w:val="28"/>
+                <w:szCs w:val="28"/>
+                <w:rtl/>
+              </w:rPr>
+              <w:t>חברה</w:t>
+            </w:r>
+            <w:r>
+              <w:rPr>
+                <w:rFonts w:hint="cs"/>
+                <w:sz w:val="28"/>
+                <w:szCs w:val="28"/>
+                <w:rtl/>
+              </w:rPr>
+              <w:t xml:space="preserve"> </w:t>
             </w:r>
           </w:p>
         </w:tc>
@@ -581,19 +598,29 @@
           <w:p>
             <w:pPr>
               <w:rPr>
-                <w:sz w:val="28"/>
-                <w:szCs w:val="28"/>
-                <w:rtl/>
-              </w:rPr>
-            </w:pPr>
-            <w:r>
-              <w:rPr>
-                <w:rFonts w:hint="cs"/>
-                <w:sz w:val="28"/>
-                <w:szCs w:val="28"/>
-                <w:rtl/>
-              </w:rPr>
-              <w:t>מחיקת מוצר-מנהל</w:t>
+                <w:rFonts w:hint="cs"/>
+                <w:sz w:val="28"/>
+                <w:szCs w:val="28"/>
+                <w:rtl/>
+              </w:rPr>
+            </w:pPr>
+            <w:r>
+              <w:rPr>
+                <w:rFonts w:hint="cs"/>
+                <w:sz w:val="28"/>
+                <w:szCs w:val="28"/>
+                <w:rtl/>
+              </w:rPr>
+              <w:t>מחיקת מוצר-</w:t>
+            </w:r>
+            <w:r>
+              <w:rPr>
+                <w:rFonts w:hint="cs"/>
+                <w:sz w:val="28"/>
+                <w:szCs w:val="28"/>
+                <w:rtl/>
+              </w:rPr>
+              <w:t>חברה</w:t>
             </w:r>
           </w:p>
         </w:tc>
@@ -1423,7 +1450,25 @@
                 <w:szCs w:val="28"/>
                 <w:rtl/>
               </w:rPr>
-              <w:t xml:space="preserve">בדיקה תקינות קלט בעת שינוי הסיסמה </w:t>
+              <w:t>בדיק</w:t>
+            </w:r>
+            <w:r>
+              <w:rPr>
+                <w:rFonts w:hint="cs"/>
+                <w:sz w:val="28"/>
+                <w:szCs w:val="28"/>
+                <w:rtl/>
+              </w:rPr>
+              <w:t>ת</w:t>
+            </w:r>
+            <w:r>
+              <w:rPr>
+                <w:rFonts w:hint="cs"/>
+                <w:sz w:val="28"/>
+                <w:szCs w:val="28"/>
+                <w:rtl/>
+              </w:rPr>
+              <w:t xml:space="preserve"> תקינות קלט בעת שינוי הסיסמה </w:t>
             </w:r>
             <w:proofErr w:type="spellStart"/>
             <w:r>
@@ -2357,7 +2402,264 @@
           <w:szCs w:val="36"/>
           <w:rtl/>
         </w:rPr>
-        <w:t>התח</w:t>
+        <w:t>התחלנו</w:t>
+      </w:r>
+      <w:proofErr w:type="spellEnd"/>
+      <w:r>
+        <w:rPr>
+          <w:rFonts w:cs="Arial" w:hint="cs"/>
+          <w:sz w:val="36"/>
+          <w:szCs w:val="36"/>
+          <w:rtl/>
+        </w:rPr>
+        <w:t xml:space="preserve"> לעבוד בחלוקת הצוות על קטעי הקוד ועל הדיאגרמות שכל אחד אחראי עליהם על פי חילוק עבודה שווה </w:t>
+      </w:r>
+      <w:proofErr w:type="spellStart"/>
+      <w:r>
+        <w:rPr>
+          <w:rFonts w:cs="Arial" w:hint="cs"/>
+          <w:sz w:val="36"/>
+          <w:szCs w:val="36"/>
+          <w:rtl/>
+        </w:rPr>
+        <w:t>שווה</w:t>
+      </w:r>
+      <w:proofErr w:type="spellEnd"/>
+      <w:r>
+        <w:rPr>
+          <w:rFonts w:cs="Arial" w:hint="cs"/>
+          <w:sz w:val="36"/>
+          <w:szCs w:val="36"/>
+          <w:rtl/>
+        </w:rPr>
+        <w:t xml:space="preserve"> בין חברי הקבוצה תומר ושמעון עשו ביחד את הוספת מוצר</w:t>
+      </w:r>
+      <w:r>
+        <w:rPr>
+          <w:rFonts w:cs="Arial"/>
+          <w:sz w:val="36"/>
+          <w:szCs w:val="36"/>
+          <w:lang w:val="en-GB"/>
+        </w:rPr>
+        <w:t>,</w:t>
+      </w:r>
+      <w:r>
+        <w:rPr>
+          <w:rFonts w:cs="Arial" w:hint="cs"/>
+          <w:sz w:val="36"/>
+          <w:szCs w:val="36"/>
+          <w:rtl/>
+        </w:rPr>
+        <w:t xml:space="preserve">מחיקת מוצר </w:t>
+      </w:r>
+      <w:r>
+        <w:rPr>
+          <w:rFonts w:cs="Arial"/>
+          <w:sz w:val="36"/>
+          <w:szCs w:val="36"/>
+          <w:lang w:val="en-GB"/>
+        </w:rPr>
+        <w:t>,</w:t>
+      </w:r>
+      <w:r>
+        <w:rPr>
+          <w:rFonts w:cs="Arial" w:hint="cs"/>
+          <w:sz w:val="36"/>
+          <w:szCs w:val="36"/>
+          <w:rtl/>
+        </w:rPr>
+        <w:t>צפייה בחברות</w:t>
+      </w:r>
+      <w:r>
+        <w:rPr>
+          <w:rFonts w:cs="Arial"/>
+          <w:sz w:val="36"/>
+          <w:szCs w:val="36"/>
+          <w:lang w:val="en-GB"/>
+        </w:rPr>
+        <w:t>,</w:t>
+      </w:r>
+      <w:r>
+        <w:rPr>
+          <w:rFonts w:cs="Arial" w:hint="cs"/>
+          <w:sz w:val="36"/>
+          <w:szCs w:val="36"/>
+          <w:rtl/>
+        </w:rPr>
+        <w:t xml:space="preserve">הוספת חברות למאגר </w:t>
+      </w:r>
+      <w:r>
+        <w:rPr>
+          <w:rFonts w:cs="Arial" w:hint="cs"/>
+          <w:sz w:val="36"/>
+          <w:szCs w:val="36"/>
+          <w:rtl/>
+        </w:rPr>
+        <w:t xml:space="preserve"> (קוד + דיאגרמה) שינוי סיסמה</w:t>
+      </w:r>
+      <w:r>
+        <w:rPr>
+          <w:rFonts w:cs="Arial"/>
+          <w:sz w:val="36"/>
+          <w:szCs w:val="36"/>
+          <w:lang w:val="en-GB"/>
+        </w:rPr>
+        <w:t>,</w:t>
+      </w:r>
+      <w:r>
+        <w:rPr>
+          <w:rFonts w:cs="Arial" w:hint="cs"/>
+          <w:sz w:val="36"/>
+          <w:szCs w:val="36"/>
+          <w:rtl/>
+        </w:rPr>
+        <w:t>חיפוש מוצר</w:t>
+      </w:r>
+      <w:r>
+        <w:rPr>
+          <w:rFonts w:cs="Arial"/>
+          <w:sz w:val="36"/>
+          <w:szCs w:val="36"/>
+          <w:lang w:val="en-GB"/>
+        </w:rPr>
+        <w:t>,</w:t>
+      </w:r>
+      <w:r>
+        <w:rPr>
+          <w:rFonts w:cs="Arial" w:hint="cs"/>
+          <w:sz w:val="36"/>
+          <w:szCs w:val="36"/>
+          <w:rtl/>
+        </w:rPr>
+        <w:t>צפייה במשתמשים</w:t>
+      </w:r>
+      <w:r>
+        <w:rPr>
+          <w:rFonts w:cs="Arial"/>
+          <w:sz w:val="36"/>
+          <w:szCs w:val="36"/>
+          <w:lang w:val="en-GB"/>
+        </w:rPr>
+        <w:t>,</w:t>
+      </w:r>
+      <w:r>
+        <w:rPr>
+          <w:rFonts w:cs="Arial" w:hint="cs"/>
+          <w:sz w:val="36"/>
+          <w:szCs w:val="36"/>
+          <w:rtl/>
+        </w:rPr>
+        <w:t>מחיקת משתמש</w:t>
+      </w:r>
+      <w:r>
+        <w:rPr>
+          <w:rFonts w:cs="Arial" w:hint="cs"/>
+          <w:sz w:val="36"/>
+          <w:szCs w:val="36"/>
+          <w:rtl/>
+        </w:rPr>
+        <w:t xml:space="preserve"> היו אחראיים בשבוע הנוכחי כפיר ואור (</w:t>
+      </w:r>
+      <w:proofErr w:type="spellStart"/>
+      <w:r>
+        <w:rPr>
+          <w:rFonts w:cs="Arial" w:hint="cs"/>
+          <w:sz w:val="36"/>
+          <w:szCs w:val="36"/>
+          <w:rtl/>
+        </w:rPr>
+        <w:t>קוד+דיאגרמה</w:t>
+      </w:r>
+      <w:proofErr w:type="spellEnd"/>
+      <w:r>
+        <w:rPr>
+          <w:rFonts w:cs="Arial" w:hint="cs"/>
+          <w:sz w:val="36"/>
+          <w:szCs w:val="36"/>
+          <w:rtl/>
+        </w:rPr>
+        <w:t>)</w:t>
+      </w:r>
+    </w:p>
+    <w:p>
+      <w:pPr>
+        <w:rPr>
+          <w:sz w:val="36"/>
+          <w:szCs w:val="36"/>
+          <w:rtl/>
+        </w:rPr>
+      </w:pPr>
+    </w:p>
+    <w:p>
+      <w:pPr>
+        <w:rPr>
+          <w:sz w:val="36"/>
+          <w:szCs w:val="36"/>
+          <w:rtl/>
+        </w:rPr>
+      </w:pPr>
+      <w:r>
+        <w:rPr>
+          <w:rFonts w:cs="Arial"/>
+          <w:sz w:val="36"/>
+          <w:szCs w:val="36"/>
+          <w:rtl/>
+        </w:rPr>
+        <w:t xml:space="preserve">בשבוע השלישי לפרויקט בתאריך </w:t>
+      </w:r>
+      <w:r>
+        <w:rPr>
+          <w:rFonts w:cs="Arial" w:hint="cs"/>
+          <w:sz w:val="36"/>
+          <w:szCs w:val="36"/>
+          <w:rtl/>
+        </w:rPr>
+        <w:t>09</w:t>
+      </w:r>
+      <w:r>
+        <w:rPr>
+          <w:rFonts w:cs="Arial"/>
+          <w:sz w:val="36"/>
+          <w:szCs w:val="36"/>
+          <w:rtl/>
+        </w:rPr>
+        <w:t>/0</w:t>
+      </w:r>
+      <w:r>
+        <w:rPr>
+          <w:rFonts w:cs="Arial" w:hint="cs"/>
+          <w:sz w:val="36"/>
+          <w:szCs w:val="36"/>
+          <w:rtl/>
+        </w:rPr>
+        <w:t>4</w:t>
+      </w:r>
+      <w:r>
+        <w:rPr>
+          <w:rFonts w:cs="Arial"/>
+          <w:sz w:val="36"/>
+          <w:szCs w:val="36"/>
+          <w:rtl/>
+        </w:rPr>
+        <w:t>/2019 ה</w:t>
+      </w:r>
+      <w:r>
+        <w:rPr>
+          <w:rFonts w:cs="Arial" w:hint="cs"/>
+          <w:sz w:val="36"/>
+          <w:szCs w:val="36"/>
+          <w:rtl/>
+        </w:rPr>
+        <w:t>תמקדנו בלעבוד עם הג</w:t>
+      </w:r>
+      <w:r>
+        <w:rPr>
+          <w:rFonts w:cs="Arial" w:hint="cs"/>
+          <w:sz w:val="36"/>
+          <w:szCs w:val="36"/>
+          <w:rtl/>
+        </w:rPr>
+        <w:t>'</w:t>
       </w:r>
       <w:bookmarkStart w:id="0" w:name="_GoBack"/>
       <w:bookmarkEnd w:id="0"/>
@@ -2368,7 +2670,17 @@
           <w:szCs w:val="36"/>
           <w:rtl/>
         </w:rPr>
-        <w:t>לנו</w:t>
+        <w:t xml:space="preserve">ירה להגיד מה שהולך להכנה מה שהולך לפרויקט ואיפה אנחנו נמצאים בדיוק לאחר מכן הגענו השבוע הזה לחידודים נוספים ואפשרויות נוספות למערכת אשר תרמו לנו לשדרוג נראות וכדומה. בנוסף בסיום השבוע </w:t>
+      </w:r>
+      <w:proofErr w:type="spellStart"/>
+      <w:r>
+        <w:rPr>
+          <w:rFonts w:cs="Arial" w:hint="cs"/>
+          <w:sz w:val="36"/>
+          <w:szCs w:val="36"/>
+          <w:rtl/>
+        </w:rPr>
+        <w:t>הנ''ל</w:t>
       </w:r>
       <w:proofErr w:type="spellEnd"/>
       <w:r>
@@ -2378,7 +2690,43 @@
           <w:szCs w:val="36"/>
           <w:rtl/>
         </w:rPr>
-        <w:t xml:space="preserve"> לעבוד בחלוקת הצוות על קטעי הקוד ועל הדיאגרמות שכל אחד אחראי עליהם על פי חילוק עבודה שווה </w:t>
+        <w:t xml:space="preserve"> עברנו על רוב המשימות שהיו צריכים לבצע עד סוף הספרינט הנוכחי </w:t>
+      </w:r>
+      <w:r>
+        <w:rPr>
+          <w:rFonts w:cs="Arial"/>
+          <w:sz w:val="36"/>
+          <w:szCs w:val="36"/>
+          <w:rtl/>
+        </w:rPr>
+        <w:t xml:space="preserve"> </w:t>
+      </w:r>
+    </w:p>
+    <w:p>
+      <w:pPr>
+        <w:rPr>
+          <w:rFonts w:cs="Arial"/>
+          <w:sz w:val="36"/>
+          <w:szCs w:val="36"/>
+          <w:rtl/>
+        </w:rPr>
+      </w:pPr>
+    </w:p>
+    <w:p>
+      <w:pPr>
+        <w:rPr>
+          <w:sz w:val="36"/>
+          <w:szCs w:val="36"/>
+        </w:rPr>
+      </w:pPr>
+      <w:r>
+        <w:rPr>
+          <w:rFonts w:cs="Arial" w:hint="cs"/>
+          <w:sz w:val="36"/>
+          <w:szCs w:val="36"/>
+          <w:rtl/>
+        </w:rPr>
+        <w:t xml:space="preserve">במהלך החודש האחרון והספרינט השני תומר ושמעון עבדו ביחד על קטעי קוד ודיאגרמות </w:t>
       </w:r>
       <w:proofErr w:type="spellStart"/>
       <w:r>
@@ -2388,7 +2736,34 @@
           <w:szCs w:val="36"/>
           <w:rtl/>
         </w:rPr>
-        <w:t>שווה</w:t>
+        <w:t>ב</w:t>
+      </w:r>
+      <w:r>
+        <w:rPr>
+          <w:rFonts w:cs="Arial" w:hint="cs"/>
+          <w:sz w:val="36"/>
+          <w:szCs w:val="36"/>
+          <w:rtl/>
+        </w:rPr>
+        <w:t>ג</w:t>
+      </w:r>
+      <w:r>
+        <w:rPr>
+          <w:rFonts w:cs="Arial" w:hint="cs"/>
+          <w:sz w:val="36"/>
+          <w:szCs w:val="36"/>
+          <w:rtl/>
+        </w:rPr>
+        <w:t>'</w:t>
+      </w:r>
+      <w:r>
+        <w:rPr>
+          <w:rFonts w:cs="Arial" w:hint="cs"/>
+          <w:sz w:val="36"/>
+          <w:szCs w:val="36"/>
+          <w:rtl/>
+        </w:rPr>
+        <w:t>ירה</w:t>
       </w:r>
       <w:proofErr w:type="spellEnd"/>
       <w:r>
@@ -2398,281 +2773,7 @@
           <w:szCs w:val="36"/>
           <w:rtl/>
         </w:rPr>
-        <w:t xml:space="preserve"> בין חברי הקבוצה תומר ושמעון עשו ביחד את הוספת מוצר</w:t>
-      </w:r>
-      <w:r>
-        <w:rPr>
-          <w:rFonts w:cs="Arial"/>
-          <w:sz w:val="36"/>
-          <w:szCs w:val="36"/>
-          <w:lang w:val="en-GB"/>
-        </w:rPr>
-        <w:t>,</w:t>
-      </w:r>
-      <w:r>
-        <w:rPr>
-          <w:rFonts w:cs="Arial" w:hint="cs"/>
-          <w:sz w:val="36"/>
-          <w:szCs w:val="36"/>
-          <w:rtl/>
-        </w:rPr>
-        <w:t xml:space="preserve">מחיקת מוצר </w:t>
-      </w:r>
-      <w:r>
-        <w:rPr>
-          <w:rFonts w:cs="Arial"/>
-          <w:sz w:val="36"/>
-          <w:szCs w:val="36"/>
-          <w:lang w:val="en-GB"/>
-        </w:rPr>
-        <w:t>,</w:t>
-      </w:r>
-      <w:r>
-        <w:rPr>
-          <w:rFonts w:cs="Arial" w:hint="cs"/>
-          <w:sz w:val="36"/>
-          <w:szCs w:val="36"/>
-          <w:rtl/>
-        </w:rPr>
-        <w:t>צפייה בחברות</w:t>
-      </w:r>
-      <w:r>
-        <w:rPr>
-          <w:rFonts w:cs="Arial"/>
-          <w:sz w:val="36"/>
-          <w:szCs w:val="36"/>
-          <w:lang w:val="en-GB"/>
-        </w:rPr>
-        <w:t>,</w:t>
-      </w:r>
-      <w:r>
-        <w:rPr>
-          <w:rFonts w:cs="Arial" w:hint="cs"/>
-          <w:sz w:val="36"/>
-          <w:szCs w:val="36"/>
-          <w:rtl/>
-        </w:rPr>
-        <w:t xml:space="preserve">הוספת חברות למאגר </w:t>
-      </w:r>
-      <w:r>
-        <w:rPr>
-          <w:rFonts w:cs="Arial" w:hint="cs"/>
-          <w:sz w:val="36"/>
-          <w:szCs w:val="36"/>
-          <w:rtl/>
-        </w:rPr>
-        <w:t xml:space="preserve"> (קוד + דיאגרמה) שינוי סיסמה</w:t>
-      </w:r>
-      <w:r>
-        <w:rPr>
-          <w:rFonts w:cs="Arial"/>
-          <w:sz w:val="36"/>
-          <w:szCs w:val="36"/>
-          <w:lang w:val="en-GB"/>
-        </w:rPr>
-        <w:t>,</w:t>
-      </w:r>
-      <w:r>
-        <w:rPr>
-          <w:rFonts w:cs="Arial" w:hint="cs"/>
-          <w:sz w:val="36"/>
-          <w:szCs w:val="36"/>
-          <w:rtl/>
-        </w:rPr>
-        <w:t>חיפוש מוצר</w:t>
-      </w:r>
-      <w:r>
-        <w:rPr>
-          <w:rFonts w:cs="Arial"/>
-          <w:sz w:val="36"/>
-          <w:szCs w:val="36"/>
-          <w:lang w:val="en-GB"/>
-        </w:rPr>
-        <w:t>,</w:t>
-      </w:r>
-      <w:r>
-        <w:rPr>
-          <w:rFonts w:cs="Arial" w:hint="cs"/>
-          <w:sz w:val="36"/>
-          <w:szCs w:val="36"/>
-          <w:rtl/>
-        </w:rPr>
-        <w:t>צפייה במשתמשים</w:t>
-      </w:r>
-      <w:r>
-        <w:rPr>
-          <w:rFonts w:cs="Arial"/>
-          <w:sz w:val="36"/>
-          <w:szCs w:val="36"/>
-          <w:lang w:val="en-GB"/>
-        </w:rPr>
-        <w:t>,</w:t>
-      </w:r>
-      <w:r>
-        <w:rPr>
-          <w:rFonts w:cs="Arial" w:hint="cs"/>
-          <w:sz w:val="36"/>
-          <w:szCs w:val="36"/>
-          <w:rtl/>
-        </w:rPr>
-        <w:t>מחיקת משתמש</w:t>
-      </w:r>
-      <w:r>
-        <w:rPr>
-          <w:rFonts w:cs="Arial" w:hint="cs"/>
-          <w:sz w:val="36"/>
-          <w:szCs w:val="36"/>
-          <w:rtl/>
-        </w:rPr>
-        <w:t xml:space="preserve"> היו אחראיים בשבוע הנוכחי כפיר ואור (</w:t>
-      </w:r>
-      <w:proofErr w:type="spellStart"/>
-      <w:r>
-        <w:rPr>
-          <w:rFonts w:cs="Arial" w:hint="cs"/>
-          <w:sz w:val="36"/>
-          <w:szCs w:val="36"/>
-          <w:rtl/>
-        </w:rPr>
-        <w:t>קוד+דיאגרמה</w:t>
-      </w:r>
-      <w:proofErr w:type="spellEnd"/>
-      <w:r>
-        <w:rPr>
-          <w:rFonts w:cs="Arial" w:hint="cs"/>
-          <w:sz w:val="36"/>
-          <w:szCs w:val="36"/>
-          <w:rtl/>
-        </w:rPr>
-        <w:t>)</w:t>
-      </w:r>
-    </w:p>
-    <w:p>
-      <w:pPr>
-        <w:rPr>
-          <w:sz w:val="36"/>
-          <w:szCs w:val="36"/>
-          <w:rtl/>
-        </w:rPr>
-      </w:pPr>
-    </w:p>
-    <w:p>
-      <w:pPr>
-        <w:rPr>
-          <w:sz w:val="36"/>
-          <w:szCs w:val="36"/>
-          <w:rtl/>
-        </w:rPr>
-      </w:pPr>
-      <w:r>
-        <w:rPr>
-          <w:rFonts w:cs="Arial"/>
-          <w:sz w:val="36"/>
-          <w:szCs w:val="36"/>
-          <w:rtl/>
-        </w:rPr>
-        <w:t xml:space="preserve">בשבוע השלישי לפרויקט בתאריך </w:t>
-      </w:r>
-      <w:r>
-        <w:rPr>
-          <w:rFonts w:cs="Arial" w:hint="cs"/>
-          <w:sz w:val="36"/>
-          <w:szCs w:val="36"/>
-          <w:rtl/>
-        </w:rPr>
-        <w:t>09</w:t>
-      </w:r>
-      <w:r>
-        <w:rPr>
-          <w:rFonts w:cs="Arial"/>
-          <w:sz w:val="36"/>
-          <w:szCs w:val="36"/>
-          <w:rtl/>
-        </w:rPr>
-        <w:t>/0</w:t>
-      </w:r>
-      <w:r>
-        <w:rPr>
-          <w:rFonts w:cs="Arial" w:hint="cs"/>
-          <w:sz w:val="36"/>
-          <w:szCs w:val="36"/>
-          <w:rtl/>
-        </w:rPr>
-        <w:t>4</w:t>
-      </w:r>
-      <w:r>
-        <w:rPr>
-          <w:rFonts w:cs="Arial"/>
-          <w:sz w:val="36"/>
-          <w:szCs w:val="36"/>
-          <w:rtl/>
-        </w:rPr>
-        <w:t>/2019 ה</w:t>
-      </w:r>
-      <w:r>
-        <w:rPr>
-          <w:rFonts w:cs="Arial" w:hint="cs"/>
-          <w:sz w:val="36"/>
-          <w:szCs w:val="36"/>
-          <w:rtl/>
-        </w:rPr>
-        <w:t xml:space="preserve">תמקדנו בלעבוד עם הגירה להגיד מה שהולך להכנה מה שהולך לפרויקט ואיפה אנחנו נמצאים בדיוק לאחר מכן הגענו השבוע הזה לחידודים נוספים ואפשרויות נוספות למערכת אשר תרמו לנו לשדרוג נראות וכדומה. בנוסף בסיום השבוע </w:t>
-      </w:r>
-      <w:proofErr w:type="spellStart"/>
-      <w:r>
-        <w:rPr>
-          <w:rFonts w:cs="Arial" w:hint="cs"/>
-          <w:sz w:val="36"/>
-          <w:szCs w:val="36"/>
-          <w:rtl/>
-        </w:rPr>
-        <w:t>הנ''ל</w:t>
-      </w:r>
-      <w:proofErr w:type="spellEnd"/>
-      <w:r>
-        <w:rPr>
-          <w:rFonts w:cs="Arial" w:hint="cs"/>
-          <w:sz w:val="36"/>
-          <w:szCs w:val="36"/>
-          <w:rtl/>
-        </w:rPr>
-        <w:t xml:space="preserve"> עברנו על רוב המשימות שהיו צריכים לבצע עד סוף הספרינט הנוכחי </w:t>
-      </w:r>
-      <w:r>
-        <w:rPr>
-          <w:rFonts w:cs="Arial"/>
-          <w:sz w:val="36"/>
-          <w:szCs w:val="36"/>
-          <w:rtl/>
-        </w:rPr>
-        <w:t xml:space="preserve"> </w:t>
-      </w:r>
-    </w:p>
-    <w:p>
-      <w:pPr>
-        <w:rPr>
-          <w:rFonts w:cs="Arial"/>
-          <w:sz w:val="36"/>
-          <w:szCs w:val="36"/>
-          <w:rtl/>
-        </w:rPr>
-      </w:pPr>
-    </w:p>
-    <w:p>
-      <w:pPr>
-        <w:rPr>
-          <w:sz w:val="36"/>
-          <w:szCs w:val="36"/>
-        </w:rPr>
-      </w:pPr>
-      <w:r>
-        <w:rPr>
-          <w:rFonts w:cs="Arial" w:hint="cs"/>
-          <w:sz w:val="36"/>
-          <w:szCs w:val="36"/>
-          <w:rtl/>
-        </w:rPr>
-        <w:t xml:space="preserve">במהלך החודש האחרון והספרינט השני תומר ושמעון עבדו ביחד על קטעי קוד ודיאגרמות וגירה והתחלקנו יחד עם כפיר ואור שהם עבדו ביחד גם על קטעי קוד ודיאגרמות חילקנו בצורה שווה עבדנו ביחד כל הזמן בספריה כקבוצה שלמה מקווים שעשינו עבודה טובה נפגש בספרינט הבא </w:t>
+        <w:t xml:space="preserve"> והתחלקנו יחד עם כפיר ואור שהם עבדו ביחד גם על קטעי קוד ודיאגרמות חילקנו בצורה שווה עבדנו ביחד כל הזמן בספריה כקבוצה שלמה מקווים שעשינו עבודה טובה נפגש בספרינט הבא </w:t>
       </w:r>
       <w:r>
         <w:rPr>
@@ -2755,7 +2856,6 @@
     <w:p>
       <w:pPr>
         <w:rPr>
-          <w:rFonts w:hint="cs"/>
           <w:b/>
           <w:bCs/>
           <w:sz w:val="36"/>
